--- a/LifeApp项目明细.docx
+++ b/LifeApp项目明细.docx
@@ -452,6 +452,7 @@
     <w:p>
       <w:pPr>
         <w:numPr>
+          <w:ilvl w:val="0"/>
           <w:numId w:val="0"/>
         </w:numPr>
         <w:ind w:firstLine="420" w:firstLineChars="0"/>
@@ -473,22 +474,26 @@
           <w:lang w:val="en-US" w:eastAsia="zh-CN"/>
         </w:rPr>
         <w:tab/>
-        <w:t/>
-      </w:r>
-      <w:r>
-        <w:rPr>
-          <w:rFonts w:hint="eastAsia"/>
-          <w:lang w:val="en-US" w:eastAsia="zh-CN"/>
-        </w:rPr>
-        <w:tab/>
-        <w:t/>
-      </w:r>
-      <w:r>
-        <w:rPr>
-          <w:rFonts w:hint="eastAsia"/>
-          <w:lang w:val="en-US" w:eastAsia="zh-CN"/>
-        </w:rPr>
-        <w:tab/>
+      </w:r>
+      <w:r>
+        <w:rPr>
+          <w:rFonts w:hint="eastAsia"/>
+          <w:lang w:val="en-US" w:eastAsia="zh-CN"/>
+        </w:rPr>
+        <w:tab/>
+      </w:r>
+      <w:r>
+        <w:rPr>
+          <w:rFonts w:hint="eastAsia"/>
+          <w:lang w:val="en-US" w:eastAsia="zh-CN"/>
+        </w:rPr>
+        <w:tab/>
+      </w:r>
+      <w:r>
+        <w:rPr>
+          <w:rFonts w:hint="eastAsia"/>
+          <w:lang w:val="en-US" w:eastAsia="zh-CN"/>
+        </w:rPr>
         <w:t xml:space="preserve">路径：/index </w:t>
       </w:r>
       <w:r>
@@ -497,6 +502,12 @@
           <w:lang w:val="en-US" w:eastAsia="zh-CN"/>
         </w:rPr>
         <w:tab/>
+      </w:r>
+      <w:r>
+        <w:rPr>
+          <w:rFonts w:hint="eastAsia"/>
+          <w:lang w:val="en-US" w:eastAsia="zh-CN"/>
+        </w:rPr>
         <w:t xml:space="preserve">  *匹配路径/index</w:t>
       </w:r>
     </w:p>
@@ -525,6 +536,12 @@
           <w:lang w:val="en-US" w:eastAsia="zh-CN"/>
         </w:rPr>
         <w:tab/>
+      </w:r>
+      <w:r>
+        <w:rPr>
+          <w:rFonts w:hint="eastAsia"/>
+          <w:lang w:val="en-US" w:eastAsia="zh-CN"/>
+        </w:rPr>
         <w:t>路径：/index默认  其他：/(写在路由上了)</w:t>
       </w:r>
     </w:p>
@@ -553,28 +570,33 @@
           <w:lang w:val="en-US" w:eastAsia="zh-CN"/>
         </w:rPr>
         <w:tab/>
-        <w:t/>
-      </w:r>
-      <w:r>
-        <w:rPr>
-          <w:rFonts w:hint="eastAsia"/>
-          <w:lang w:val="en-US" w:eastAsia="zh-CN"/>
-        </w:rPr>
-        <w:tab/>
-        <w:t/>
-      </w:r>
-      <w:r>
-        <w:rPr>
-          <w:rFonts w:hint="eastAsia"/>
-          <w:lang w:val="en-US" w:eastAsia="zh-CN"/>
-        </w:rPr>
-        <w:tab/>
+      </w:r>
+      <w:r>
+        <w:rPr>
+          <w:rFonts w:hint="eastAsia"/>
+          <w:lang w:val="en-US" w:eastAsia="zh-CN"/>
+        </w:rPr>
+        <w:tab/>
+      </w:r>
+      <w:r>
+        <w:rPr>
+          <w:rFonts w:hint="eastAsia"/>
+          <w:lang w:val="en-US" w:eastAsia="zh-CN"/>
+        </w:rPr>
+        <w:tab/>
+      </w:r>
+      <w:r>
+        <w:rPr>
+          <w:rFonts w:hint="eastAsia"/>
+          <w:lang w:val="en-US" w:eastAsia="zh-CN"/>
+        </w:rPr>
         <w:t>路径：/detailall</w:t>
       </w:r>
     </w:p>
     <w:p>
       <w:pPr>
         <w:numPr>
+          <w:ilvl w:val="0"/>
           <w:numId w:val="0"/>
         </w:numPr>
         <w:ind w:firstLine="420" w:firstLineChars="0"/>
@@ -596,14 +618,19 @@
           <w:lang w:val="en-US" w:eastAsia="zh-CN"/>
         </w:rPr>
         <w:tab/>
-        <w:t/>
-      </w:r>
-      <w:r>
-        <w:rPr>
-          <w:rFonts w:hint="eastAsia"/>
-          <w:lang w:val="en-US" w:eastAsia="zh-CN"/>
-        </w:rPr>
-        <w:tab/>
+      </w:r>
+      <w:r>
+        <w:rPr>
+          <w:rFonts w:hint="eastAsia"/>
+          <w:lang w:val="en-US" w:eastAsia="zh-CN"/>
+        </w:rPr>
+        <w:tab/>
+      </w:r>
+      <w:r>
+        <w:rPr>
+          <w:rFonts w:hint="eastAsia"/>
+          <w:lang w:val="en-US" w:eastAsia="zh-CN"/>
+        </w:rPr>
         <w:t>路径：/detailall/:detailId</w:t>
       </w:r>
     </w:p>
@@ -632,22 +659,26 @@
           <w:lang w:val="en-US" w:eastAsia="zh-CN"/>
         </w:rPr>
         <w:tab/>
-        <w:t/>
-      </w:r>
-      <w:r>
-        <w:rPr>
-          <w:rFonts w:hint="eastAsia"/>
-          <w:lang w:val="en-US" w:eastAsia="zh-CN"/>
-        </w:rPr>
-        <w:tab/>
-        <w:t/>
-      </w:r>
-      <w:r>
-        <w:rPr>
-          <w:rFonts w:hint="eastAsia"/>
-          <w:lang w:val="en-US" w:eastAsia="zh-CN"/>
-        </w:rPr>
-        <w:tab/>
+      </w:r>
+      <w:r>
+        <w:rPr>
+          <w:rFonts w:hint="eastAsia"/>
+          <w:lang w:val="en-US" w:eastAsia="zh-CN"/>
+        </w:rPr>
+        <w:tab/>
+      </w:r>
+      <w:r>
+        <w:rPr>
+          <w:rFonts w:hint="eastAsia"/>
+          <w:lang w:val="en-US" w:eastAsia="zh-CN"/>
+        </w:rPr>
+        <w:tab/>
+      </w:r>
+      <w:r>
+        <w:rPr>
+          <w:rFonts w:hint="eastAsia"/>
+          <w:lang w:val="en-US" w:eastAsia="zh-CN"/>
+        </w:rPr>
         <w:t>路径：/stroll</w:t>
       </w:r>
     </w:p>
@@ -676,22 +707,26 @@
           <w:lang w:val="en-US" w:eastAsia="zh-CN"/>
         </w:rPr>
         <w:tab/>
-        <w:t/>
-      </w:r>
-      <w:r>
-        <w:rPr>
-          <w:rFonts w:hint="eastAsia"/>
-          <w:lang w:val="en-US" w:eastAsia="zh-CN"/>
-        </w:rPr>
-        <w:tab/>
-        <w:t/>
-      </w:r>
-      <w:r>
-        <w:rPr>
-          <w:rFonts w:hint="eastAsia"/>
-          <w:lang w:val="en-US" w:eastAsia="zh-CN"/>
-        </w:rPr>
-        <w:tab/>
+      </w:r>
+      <w:r>
+        <w:rPr>
+          <w:rFonts w:hint="eastAsia"/>
+          <w:lang w:val="en-US" w:eastAsia="zh-CN"/>
+        </w:rPr>
+        <w:tab/>
+      </w:r>
+      <w:r>
+        <w:rPr>
+          <w:rFonts w:hint="eastAsia"/>
+          <w:lang w:val="en-US" w:eastAsia="zh-CN"/>
+        </w:rPr>
+        <w:tab/>
+      </w:r>
+      <w:r>
+        <w:rPr>
+          <w:rFonts w:hint="eastAsia"/>
+          <w:lang w:val="en-US" w:eastAsia="zh-CN"/>
+        </w:rPr>
         <w:t>路径：/cart</w:t>
       </w:r>
     </w:p>
@@ -720,14 +755,19 @@
           <w:lang w:val="en-US" w:eastAsia="zh-CN"/>
         </w:rPr>
         <w:tab/>
-        <w:t/>
-      </w:r>
-      <w:r>
-        <w:rPr>
-          <w:rFonts w:hint="eastAsia"/>
-          <w:lang w:val="en-US" w:eastAsia="zh-CN"/>
-        </w:rPr>
-        <w:tab/>
+      </w:r>
+      <w:r>
+        <w:rPr>
+          <w:rFonts w:hint="eastAsia"/>
+          <w:lang w:val="en-US" w:eastAsia="zh-CN"/>
+        </w:rPr>
+        <w:tab/>
+      </w:r>
+      <w:r>
+        <w:rPr>
+          <w:rFonts w:hint="eastAsia"/>
+          <w:lang w:val="en-US" w:eastAsia="zh-CN"/>
+        </w:rPr>
         <w:t>路径：/account</w:t>
       </w:r>
     </w:p>
@@ -789,22 +829,26 @@
           <w:lang w:val="en-US" w:eastAsia="zh-CN"/>
         </w:rPr>
         <w:tab/>
-        <w:t/>
-      </w:r>
-      <w:r>
-        <w:rPr>
-          <w:rFonts w:hint="eastAsia"/>
-          <w:lang w:val="en-US" w:eastAsia="zh-CN"/>
-        </w:rPr>
-        <w:tab/>
-        <w:t/>
-      </w:r>
-      <w:r>
-        <w:rPr>
-          <w:rFonts w:hint="eastAsia"/>
-          <w:lang w:val="en-US" w:eastAsia="zh-CN"/>
-        </w:rPr>
-        <w:tab/>
+      </w:r>
+      <w:r>
+        <w:rPr>
+          <w:rFonts w:hint="eastAsia"/>
+          <w:lang w:val="en-US" w:eastAsia="zh-CN"/>
+        </w:rPr>
+        <w:tab/>
+      </w:r>
+      <w:r>
+        <w:rPr>
+          <w:rFonts w:hint="eastAsia"/>
+          <w:lang w:val="en-US" w:eastAsia="zh-CN"/>
+        </w:rPr>
+        <w:tab/>
+      </w:r>
+      <w:r>
+        <w:rPr>
+          <w:rFonts w:hint="eastAsia"/>
+          <w:lang w:val="en-US" w:eastAsia="zh-CN"/>
+        </w:rPr>
         <w:t>路径：/login</w:t>
       </w:r>
     </w:p>
@@ -833,22 +877,26 @@
           <w:lang w:val="en-US" w:eastAsia="zh-CN"/>
         </w:rPr>
         <w:tab/>
-        <w:t/>
-      </w:r>
-      <w:r>
-        <w:rPr>
-          <w:rFonts w:hint="eastAsia"/>
-          <w:lang w:val="en-US" w:eastAsia="zh-CN"/>
-        </w:rPr>
-        <w:tab/>
-        <w:t/>
-      </w:r>
-      <w:r>
-        <w:rPr>
-          <w:rFonts w:hint="eastAsia"/>
-          <w:lang w:val="en-US" w:eastAsia="zh-CN"/>
-        </w:rPr>
-        <w:tab/>
+      </w:r>
+      <w:r>
+        <w:rPr>
+          <w:rFonts w:hint="eastAsia"/>
+          <w:lang w:val="en-US" w:eastAsia="zh-CN"/>
+        </w:rPr>
+        <w:tab/>
+      </w:r>
+      <w:r>
+        <w:rPr>
+          <w:rFonts w:hint="eastAsia"/>
+          <w:lang w:val="en-US" w:eastAsia="zh-CN"/>
+        </w:rPr>
+        <w:tab/>
+      </w:r>
+      <w:r>
+        <w:rPr>
+          <w:rFonts w:hint="eastAsia"/>
+          <w:lang w:val="en-US" w:eastAsia="zh-CN"/>
+        </w:rPr>
         <w:t>路径：/register</w:t>
       </w:r>
     </w:p>
@@ -877,22 +925,26 @@
           <w:lang w:val="en-US" w:eastAsia="zh-CN"/>
         </w:rPr>
         <w:tab/>
-        <w:t/>
-      </w:r>
-      <w:r>
-        <w:rPr>
-          <w:rFonts w:hint="eastAsia"/>
-          <w:lang w:val="en-US" w:eastAsia="zh-CN"/>
-        </w:rPr>
-        <w:tab/>
-        <w:t/>
-      </w:r>
-      <w:r>
-        <w:rPr>
-          <w:rFonts w:hint="eastAsia"/>
-          <w:lang w:val="en-US" w:eastAsia="zh-CN"/>
-        </w:rPr>
-        <w:tab/>
+      </w:r>
+      <w:r>
+        <w:rPr>
+          <w:rFonts w:hint="eastAsia"/>
+          <w:lang w:val="en-US" w:eastAsia="zh-CN"/>
+        </w:rPr>
+        <w:tab/>
+      </w:r>
+      <w:r>
+        <w:rPr>
+          <w:rFonts w:hint="eastAsia"/>
+          <w:lang w:val="en-US" w:eastAsia="zh-CN"/>
+        </w:rPr>
+        <w:tab/>
+      </w:r>
+      <w:r>
+        <w:rPr>
+          <w:rFonts w:hint="eastAsia"/>
+          <w:lang w:val="en-US" w:eastAsia="zh-CN"/>
+        </w:rPr>
         <w:t>路径：/detail/:id</w:t>
       </w:r>
     </w:p>
@@ -967,50 +1019,55 @@
     <w:p>
       <w:pPr>
         <w:numPr>
-          <w:numId w:val="0"/>
-        </w:numPr>
-        <w:rPr>
-          <w:rFonts w:hint="eastAsia"/>
-          <w:lang w:val="en-US" w:eastAsia="zh-CN"/>
-        </w:rPr>
-      </w:pPr>
-    </w:p>
-    <w:p>
-      <w:pPr>
-        <w:numPr>
-          <w:numId w:val="0"/>
-        </w:numPr>
-        <w:rPr>
-          <w:rFonts w:hint="eastAsia"/>
-          <w:lang w:val="en-US" w:eastAsia="zh-CN"/>
-        </w:rPr>
-      </w:pPr>
-    </w:p>
-    <w:p>
-      <w:pPr>
-        <w:numPr>
-          <w:numId w:val="0"/>
-        </w:numPr>
-        <w:rPr>
-          <w:rFonts w:hint="eastAsia"/>
-          <w:lang w:val="en-US" w:eastAsia="zh-CN"/>
-        </w:rPr>
-      </w:pPr>
-    </w:p>
-    <w:p>
-      <w:pPr>
-        <w:numPr>
-          <w:numId w:val="0"/>
-        </w:numPr>
-        <w:rPr>
-          <w:rFonts w:hint="eastAsia"/>
-          <w:lang w:val="en-US" w:eastAsia="zh-CN"/>
-        </w:rPr>
-      </w:pPr>
-    </w:p>
-    <w:p>
-      <w:pPr>
-        <w:numPr>
+          <w:ilvl w:val="0"/>
+          <w:numId w:val="0"/>
+        </w:numPr>
+        <w:rPr>
+          <w:rFonts w:hint="eastAsia"/>
+          <w:lang w:val="en-US" w:eastAsia="zh-CN"/>
+        </w:rPr>
+      </w:pPr>
+    </w:p>
+    <w:p>
+      <w:pPr>
+        <w:numPr>
+          <w:ilvl w:val="0"/>
+          <w:numId w:val="0"/>
+        </w:numPr>
+        <w:rPr>
+          <w:rFonts w:hint="eastAsia"/>
+          <w:lang w:val="en-US" w:eastAsia="zh-CN"/>
+        </w:rPr>
+      </w:pPr>
+    </w:p>
+    <w:p>
+      <w:pPr>
+        <w:numPr>
+          <w:ilvl w:val="0"/>
+          <w:numId w:val="0"/>
+        </w:numPr>
+        <w:rPr>
+          <w:rFonts w:hint="eastAsia"/>
+          <w:lang w:val="en-US" w:eastAsia="zh-CN"/>
+        </w:rPr>
+      </w:pPr>
+    </w:p>
+    <w:p>
+      <w:pPr>
+        <w:numPr>
+          <w:ilvl w:val="0"/>
+          <w:numId w:val="0"/>
+        </w:numPr>
+        <w:rPr>
+          <w:rFonts w:hint="eastAsia"/>
+          <w:lang w:val="en-US" w:eastAsia="zh-CN"/>
+        </w:rPr>
+      </w:pPr>
+    </w:p>
+    <w:p>
+      <w:pPr>
+        <w:numPr>
+          <w:ilvl w:val="0"/>
           <w:numId w:val="0"/>
         </w:numPr>
         <w:rPr>
@@ -1442,9 +1499,39 @@
           <w:lang w:val="en-US" w:eastAsia="zh-CN"/>
         </w:rPr>
         <w:t>颜色：#ffda75</w:t>
+      </w:r>
+    </w:p>
+    <w:p>
+      <w:pPr>
+        <w:rPr>
+          <w:rFonts w:hint="eastAsia"/>
+          <w:lang w:val="en-US" w:eastAsia="zh-CN"/>
+        </w:rPr>
+      </w:pPr>
+    </w:p>
+    <w:p>
+      <w:pPr>
+        <w:rPr>
+          <w:rFonts w:hint="eastAsia"/>
+          <w:lang w:val="en-US" w:eastAsia="zh-CN"/>
+        </w:rPr>
+      </w:pPr>
+      <w:r>
+        <w:rPr>
+          <w:rFonts w:hint="eastAsia"/>
+          <w:lang w:val="en-US" w:eastAsia="zh-CN"/>
+        </w:rPr>
+        <w:t>运行命令 nodemon index.js</w:t>
       </w:r>
       <w:bookmarkStart w:id="0" w:name="_GoBack"/>
       <w:bookmarkEnd w:id="0"/>
+      <w:r>
+        <w:rPr>
+          <w:rFonts w:hint="eastAsia"/>
+          <w:lang w:val="en-US" w:eastAsia="zh-CN"/>
+        </w:rPr>
+        <w:t xml:space="preserve"> </w:t>
+      </w:r>
     </w:p>
     <w:sectPr>
       <w:pgSz w:w="11906" w:h="16838"/>
@@ -1726,7 +1813,7 @@
     <w:lsdException w:unhideWhenUsed="0" w:uiPriority="0" w:semiHidden="0" w:name="Body Text Indent 2"/>
     <w:lsdException w:unhideWhenUsed="0" w:uiPriority="0" w:semiHidden="0" w:name="Body Text Indent 3"/>
     <w:lsdException w:unhideWhenUsed="0" w:uiPriority="0" w:semiHidden="0" w:name="Block Text"/>
-    <w:lsdException w:unhideWhenUsed="0" w:uiPriority="0" w:semiHidden="0" w:name="Hyperlink"/>
+    <w:lsdException w:qFormat="1" w:unhideWhenUsed="0" w:uiPriority="0" w:semiHidden="0" w:name="Hyperlink"/>
     <w:lsdException w:unhideWhenUsed="0" w:uiPriority="0" w:semiHidden="0" w:name="FollowedHyperlink"/>
     <w:lsdException w:qFormat="1" w:unhideWhenUsed="0" w:uiPriority="0" w:semiHidden="0" w:name="Strong"/>
     <w:lsdException w:qFormat="1" w:unhideWhenUsed="0" w:uiPriority="0" w:semiHidden="0" w:name="Emphasis"/>
@@ -1966,6 +2053,7 @@
   <w:style w:type="character" w:styleId="5">
     <w:name w:val="Hyperlink"/>
     <w:basedOn w:val="4"/>
+    <w:qFormat/>
     <w:uiPriority w:val="0"/>
     <w:rPr>
       <w:color w:val="0000FF"/>

--- a/LifeApp项目明细.docx
+++ b/LifeApp项目明细.docx
@@ -7,12 +7,14 @@
         <w:pStyle w:val="1"/>
         <w:jc w:val="center"/>
       </w:pPr>
+      <w:proofErr w:type="spellStart"/>
       <w:r>
         <w:rPr>
           <w:rFonts w:hint="eastAsia"/>
         </w:rPr>
         <w:t>LifeApp</w:t>
       </w:r>
+      <w:proofErr w:type="spellEnd"/>
       <w:r>
         <w:rPr>
           <w:rFonts w:hint="eastAsia"/>
@@ -421,7 +423,7 @@
           <w:sz w:val="24"/>
         </w:rPr>
       </w:pPr>
-      <w:hyperlink r:id="rId6" w:history="1">
+      <w:hyperlink r:id="rId6" w:anchor="/" w:history="1">
         <w:r>
           <w:rPr>
             <w:rStyle w:val="a3"/>
@@ -454,25 +456,21 @@
         <w:rPr>
           <w:rFonts w:hint="eastAsia"/>
         </w:rPr>
-        <w:t>工作</w:t>
-      </w:r>
-      <w:r>
-        <w:rPr>
-          <w:rFonts w:hint="eastAsia"/>
-        </w:rPr>
-        <w:t>文件夹及路径</w:t>
+        <w:t>工作文件夹及路径</w:t>
       </w:r>
     </w:p>
     <w:p>
       <w:pPr>
         <w:ind w:firstLine="420"/>
       </w:pPr>
+      <w:proofErr w:type="spellStart"/>
       <w:r>
         <w:rPr>
           <w:rFonts w:hint="eastAsia"/>
         </w:rPr>
         <w:t>Src</w:t>
       </w:r>
+      <w:proofErr w:type="spellEnd"/>
       <w:r>
         <w:rPr>
           <w:rFonts w:hint="eastAsia"/>
@@ -534,8 +532,16 @@
         <w:rPr>
           <w:rFonts w:hint="eastAsia"/>
         </w:rPr>
-        <w:t>components/Home.vue</w:t>
-      </w:r>
+        <w:t>components/</w:t>
+      </w:r>
+      <w:proofErr w:type="spellStart"/>
+      <w:r>
+        <w:rPr>
+          <w:rFonts w:hint="eastAsia"/>
+        </w:rPr>
+        <w:t>Home.vue</w:t>
+      </w:r>
+      <w:proofErr w:type="spellEnd"/>
       <w:r>
         <w:rPr>
           <w:rFonts w:hint="eastAsia"/>
@@ -600,8 +606,16 @@
         <w:rPr>
           <w:rFonts w:hint="eastAsia"/>
         </w:rPr>
-        <w:t>components/home/HomePage.vue</w:t>
-      </w:r>
+        <w:t>components/home/</w:t>
+      </w:r>
+      <w:proofErr w:type="spellStart"/>
+      <w:r>
+        <w:rPr>
+          <w:rFonts w:hint="eastAsia"/>
+        </w:rPr>
+        <w:t>HomePage.vue</w:t>
+      </w:r>
+      <w:proofErr w:type="spellEnd"/>
       <w:r>
         <w:rPr>
           <w:rFonts w:hint="eastAsia"/>
@@ -677,8 +691,16 @@
         <w:rPr>
           <w:rFonts w:hint="eastAsia"/>
         </w:rPr>
-        <w:t>components/DetailAll.vue</w:t>
-      </w:r>
+        <w:t>components/</w:t>
+      </w:r>
+      <w:proofErr w:type="spellStart"/>
+      <w:r>
+        <w:rPr>
+          <w:rFonts w:hint="eastAsia"/>
+        </w:rPr>
+        <w:t>DetailAll.vue</w:t>
+      </w:r>
+      <w:proofErr w:type="spellEnd"/>
       <w:r>
         <w:rPr>
           <w:rFonts w:hint="eastAsia"/>
@@ -707,8 +729,16 @@
         <w:rPr>
           <w:rFonts w:hint="eastAsia"/>
         </w:rPr>
-        <w:t>/detailall</w:t>
-      </w:r>
+        <w:t>/</w:t>
+      </w:r>
+      <w:proofErr w:type="spellStart"/>
+      <w:r>
+        <w:rPr>
+          <w:rFonts w:hint="eastAsia"/>
+        </w:rPr>
+        <w:t>detailall</w:t>
+      </w:r>
+      <w:proofErr w:type="spellEnd"/>
     </w:p>
     <w:p>
       <w:pPr>
@@ -724,8 +754,16 @@
         <w:rPr>
           <w:rFonts w:hint="eastAsia"/>
         </w:rPr>
-        <w:t>components/detail/DetailType.vue</w:t>
-      </w:r>
+        <w:t>components/detail/</w:t>
+      </w:r>
+      <w:proofErr w:type="spellStart"/>
+      <w:r>
+        <w:rPr>
+          <w:rFonts w:hint="eastAsia"/>
+        </w:rPr>
+        <w:t>DetailType.vue</w:t>
+      </w:r>
+      <w:proofErr w:type="spellEnd"/>
       <w:r>
         <w:rPr>
           <w:rFonts w:hint="eastAsia"/>
@@ -748,8 +786,30 @@
         <w:rPr>
           <w:rFonts w:hint="eastAsia"/>
         </w:rPr>
-        <w:t>/detailall/:detailId</w:t>
-      </w:r>
+        <w:t>/</w:t>
+      </w:r>
+      <w:proofErr w:type="spellStart"/>
+      <w:r>
+        <w:rPr>
+          <w:rFonts w:hint="eastAsia"/>
+        </w:rPr>
+        <w:t>detailall</w:t>
+      </w:r>
+      <w:proofErr w:type="spellEnd"/>
+      <w:r>
+        <w:rPr>
+          <w:rFonts w:hint="eastAsia"/>
+        </w:rPr>
+        <w:t>/:</w:t>
+      </w:r>
+      <w:proofErr w:type="spellStart"/>
+      <w:r>
+        <w:rPr>
+          <w:rFonts w:hint="eastAsia"/>
+        </w:rPr>
+        <w:t>detailId</w:t>
+      </w:r>
+      <w:proofErr w:type="spellEnd"/>
     </w:p>
     <w:p>
       <w:pPr>
@@ -771,8 +831,16 @@
         <w:rPr>
           <w:rFonts w:hint="eastAsia"/>
         </w:rPr>
-        <w:t>components/Stroll.vue</w:t>
-      </w:r>
+        <w:t>components/</w:t>
+      </w:r>
+      <w:proofErr w:type="spellStart"/>
+      <w:r>
+        <w:rPr>
+          <w:rFonts w:hint="eastAsia"/>
+        </w:rPr>
+        <w:t>Stroll.vue</w:t>
+      </w:r>
+      <w:proofErr w:type="spellEnd"/>
       <w:r>
         <w:rPr>
           <w:rFonts w:hint="eastAsia"/>
@@ -824,8 +892,16 @@
         <w:rPr>
           <w:rFonts w:hint="eastAsia"/>
         </w:rPr>
-        <w:t>components/Cart.vue</w:t>
-      </w:r>
+        <w:t>components/</w:t>
+      </w:r>
+      <w:proofErr w:type="spellStart"/>
+      <w:r>
+        <w:rPr>
+          <w:rFonts w:hint="eastAsia"/>
+        </w:rPr>
+        <w:t>Cart.vue</w:t>
+      </w:r>
+      <w:proofErr w:type="spellEnd"/>
       <w:r>
         <w:rPr>
           <w:rFonts w:hint="eastAsia"/>
@@ -877,8 +953,16 @@
         <w:rPr>
           <w:rFonts w:hint="eastAsia"/>
         </w:rPr>
-        <w:t>components/Account.vue</w:t>
-      </w:r>
+        <w:t>components/</w:t>
+      </w:r>
+      <w:proofErr w:type="spellStart"/>
+      <w:r>
+        <w:rPr>
+          <w:rFonts w:hint="eastAsia"/>
+        </w:rPr>
+        <w:t>Account.vue</w:t>
+      </w:r>
+      <w:proofErr w:type="spellEnd"/>
       <w:r>
         <w:rPr>
           <w:rFonts w:hint="eastAsia"/>
@@ -934,8 +1018,16 @@
         <w:rPr>
           <w:rFonts w:hint="eastAsia"/>
         </w:rPr>
-        <w:t>components/Login.vue</w:t>
-      </w:r>
+        <w:t>components/</w:t>
+      </w:r>
+      <w:proofErr w:type="spellStart"/>
+      <w:r>
+        <w:rPr>
+          <w:rFonts w:hint="eastAsia"/>
+        </w:rPr>
+        <w:t>Login.vue</w:t>
+      </w:r>
+      <w:proofErr w:type="spellEnd"/>
       <w:r>
         <w:rPr>
           <w:rFonts w:hint="eastAsia"/>
@@ -981,8 +1073,16 @@
         <w:rPr>
           <w:rFonts w:hint="eastAsia"/>
         </w:rPr>
-        <w:t>components/Register.vue</w:t>
-      </w:r>
+        <w:t>components/</w:t>
+      </w:r>
+      <w:proofErr w:type="spellStart"/>
+      <w:r>
+        <w:rPr>
+          <w:rFonts w:hint="eastAsia"/>
+        </w:rPr>
+        <w:t>Register.vue</w:t>
+      </w:r>
+      <w:proofErr w:type="spellEnd"/>
       <w:r>
         <w:rPr>
           <w:rFonts w:hint="eastAsia"/>
@@ -1028,8 +1128,16 @@
         <w:rPr>
           <w:rFonts w:hint="eastAsia"/>
         </w:rPr>
-        <w:t>components/Detail.vue</w:t>
-      </w:r>
+        <w:t>components/</w:t>
+      </w:r>
+      <w:proofErr w:type="spellStart"/>
+      <w:r>
+        <w:rPr>
+          <w:rFonts w:hint="eastAsia"/>
+        </w:rPr>
+        <w:t>Detail.vue</w:t>
+      </w:r>
+      <w:proofErr w:type="spellEnd"/>
       <w:r>
         <w:rPr>
           <w:rFonts w:hint="eastAsia"/>
@@ -1075,8 +1183,16 @@
         <w:rPr>
           <w:rFonts w:hint="eastAsia"/>
         </w:rPr>
-        <w:t>components/Search.vue</w:t>
-      </w:r>
+        <w:t>components/</w:t>
+      </w:r>
+      <w:proofErr w:type="spellStart"/>
+      <w:r>
+        <w:rPr>
+          <w:rFonts w:hint="eastAsia"/>
+        </w:rPr>
+        <w:t>Search.vue</w:t>
+      </w:r>
+      <w:proofErr w:type="spellEnd"/>
       <w:r>
         <w:rPr>
           <w:rFonts w:hint="eastAsia"/>
@@ -1122,7 +1238,21 @@
         <w:rPr>
           <w:rFonts w:hint="eastAsia"/>
         </w:rPr>
-        <w:t>components/BottomNav.vue(</w:t>
+        <w:t>components/</w:t>
+      </w:r>
+      <w:proofErr w:type="spellStart"/>
+      <w:r>
+        <w:rPr>
+          <w:rFonts w:hint="eastAsia"/>
+        </w:rPr>
+        <w:t>BottomNav.vue</w:t>
+      </w:r>
+      <w:proofErr w:type="spellEnd"/>
+      <w:r>
+        <w:rPr>
+          <w:rFonts w:hint="eastAsia"/>
+        </w:rPr>
+        <w:t>(</w:t>
       </w:r>
       <w:r>
         <w:rPr>
@@ -1205,6 +1335,7 @@
         </w:rPr>
         <w:t>临时测试</w:t>
       </w:r>
+      <w:proofErr w:type="spellStart"/>
       <w:r>
         <w:rPr>
           <w:rFonts w:hint="eastAsia"/>
@@ -1213,6 +1344,7 @@
         </w:rPr>
         <w:t>json</w:t>
       </w:r>
+      <w:proofErr w:type="spellEnd"/>
       <w:r>
         <w:rPr>
           <w:rFonts w:hint="eastAsia"/>
@@ -1262,6 +1394,7 @@
         </w:rPr>
         <w:t>存放所有的</w:t>
       </w:r>
+      <w:proofErr w:type="spellStart"/>
       <w:r>
         <w:rPr>
           <w:rFonts w:hint="eastAsia"/>
@@ -1270,6 +1403,7 @@
         </w:rPr>
         <w:t>vue</w:t>
       </w:r>
+      <w:proofErr w:type="spellEnd"/>
       <w:r>
         <w:rPr>
           <w:rFonts w:hint="eastAsia"/>
@@ -1551,18 +1685,14 @@
         </w:rPr>
         <w:t>文件存放</w:t>
       </w:r>
-      <w:r>
-        <w:rPr>
-          <w:rFonts w:hint="eastAsia"/>
-        </w:rPr>
-        <w:t>s</w:t>
-      </w:r>
-      <w:r>
-        <w:rPr>
-          <w:rFonts w:hint="eastAsia"/>
-        </w:rPr>
-        <w:t>ourceTree</w:t>
-      </w:r>
+      <w:proofErr w:type="spellStart"/>
+      <w:r>
+        <w:rPr>
+          <w:rFonts w:hint="eastAsia"/>
+        </w:rPr>
+        <w:t>sourceTree</w:t>
+      </w:r>
+      <w:proofErr w:type="spellEnd"/>
     </w:p>
     <w:p>
       <w:pPr>
@@ -1647,6 +1777,9 @@
       </w:r>
     </w:p>
     <w:p>
+      <w:pPr>
+        <w:ind w:leftChars="200" w:left="420"/>
+      </w:pPr>
       <w:r>
         <w:rPr>
           <w:rFonts w:hint="eastAsia"/>
@@ -1660,8 +1793,18 @@
         <w:t>#ffda75</w:t>
       </w:r>
     </w:p>
-    <w:p/>
-    <w:p>
+    <w:p>
+      <w:pPr>
+        <w:ind w:leftChars="200" w:left="420"/>
+      </w:pPr>
+    </w:p>
+    <w:p>
+      <w:pPr>
+        <w:ind w:leftChars="200" w:left="420"/>
+        <w:rPr>
+          <w:rFonts w:hint="eastAsia"/>
+        </w:rPr>
+      </w:pPr>
       <w:r>
         <w:rPr>
           <w:rFonts w:hint="eastAsia"/>
@@ -1672,22 +1815,72 @@
         <w:rPr>
           <w:rFonts w:hint="eastAsia"/>
         </w:rPr>
-        <w:t xml:space="preserve"> nodemon index.js </w:t>
+        <w:t xml:space="preserve"> </w:t>
+      </w:r>
+      <w:proofErr w:type="spellStart"/>
+      <w:r>
+        <w:rPr>
+          <w:rFonts w:hint="eastAsia"/>
+        </w:rPr>
+        <w:t>nodemon</w:t>
+      </w:r>
+      <w:proofErr w:type="spellEnd"/>
+      <w:r>
+        <w:rPr>
+          <w:rFonts w:hint="eastAsia"/>
+        </w:rPr>
+        <w:t xml:space="preserve"> index.js </w:t>
       </w:r>
     </w:p>
     <w:p/>
     <w:p/>
-    <w:p/>
-    <w:p/>
-    <w:p/>
-    <w:p>
-      <w:pPr>
-        <w:rPr>
-          <w:rFonts w:hint="eastAsia"/>
-        </w:rPr>
-      </w:pPr>
+    <w:p>
+      <w:pPr>
+        <w:pStyle w:val="3"/>
+        <w:rPr>
+          <w:rFonts w:hint="eastAsia"/>
+        </w:rPr>
+      </w:pPr>
+      <w:r>
+        <w:rPr>
+          <w:rFonts w:hint="eastAsia"/>
+        </w:rPr>
+        <w:t>五、取数据接口</w:t>
+      </w:r>
+    </w:p>
+    <w:p>
+      <w:r>
+        <w:rPr>
+          <w:rFonts w:hint="eastAsia"/>
+        </w:rPr>
+        <w:t>首页轮播</w:t>
+      </w:r>
+      <w:proofErr w:type="spellStart"/>
+      <w:r>
+        <w:t>db.home.find</w:t>
+      </w:r>
+      <w:proofErr w:type="spellEnd"/>
+      <w:r>
+        <w:t>({"content":"</w:t>
+      </w:r>
+      <w:proofErr w:type="spellStart"/>
+      <w:r>
+        <w:t>home_carousels</w:t>
+      </w:r>
+      <w:proofErr w:type="spellEnd"/>
+      <w:r>
+        <w:t>"})</w:t>
+      </w:r>
       <w:bookmarkStart w:id="0" w:name="_GoBack"/>
       <w:bookmarkEnd w:id="0"/>
+    </w:p>
+    <w:p/>
+    <w:p>
+      <w:pPr>
+        <w:rPr>
+          <w:rFonts w:hint="eastAsia"/>
+        </w:rPr>
+      </w:pPr>
     </w:p>
     <w:p/>
     <w:p/>
@@ -1698,28 +1891,74 @@
     <w:p/>
     <w:p/>
     <w:p/>
-    <w:p>
-      <w:r>
-        <w:rPr>
-          <w:rFonts w:hint="eastAsia"/>
-        </w:rPr>
-        <w:lastRenderedPageBreak/>
+    <w:p/>
+    <w:p/>
+    <w:p/>
+    <w:p>
+      <w:r>
+        <w:rPr>
+          <w:rFonts w:hint="eastAsia"/>
+        </w:rPr>
         <w:t>数据库返回详情</w:t>
       </w:r>
       <w:r>
         <w:rPr>
           <w:rFonts w:hint="eastAsia"/>
         </w:rPr>
-        <w:t>key-----val</w:t>
-      </w:r>
-    </w:p>
-    <w:p>
-      <w:r>
-        <w:rPr>
-          <w:rFonts w:hint="eastAsia"/>
-        </w:rPr>
-        <w:t xml:space="preserve"> url----------/api/login/getAccount</w:t>
-      </w:r>
+        <w:t>key-----</w:t>
+      </w:r>
+      <w:proofErr w:type="spellStart"/>
+      <w:r>
+        <w:rPr>
+          <w:rFonts w:hint="eastAsia"/>
+        </w:rPr>
+        <w:t>val</w:t>
+      </w:r>
+      <w:proofErr w:type="spellEnd"/>
+    </w:p>
+    <w:p>
+      <w:r>
+        <w:rPr>
+          <w:rFonts w:hint="eastAsia"/>
+        </w:rPr>
+        <w:t xml:space="preserve"> </w:t>
+      </w:r>
+      <w:proofErr w:type="spellStart"/>
+      <w:r>
+        <w:rPr>
+          <w:rFonts w:hint="eastAsia"/>
+        </w:rPr>
+        <w:t>url</w:t>
+      </w:r>
+      <w:proofErr w:type="spellEnd"/>
+      <w:r>
+        <w:rPr>
+          <w:rFonts w:hint="eastAsia"/>
+        </w:rPr>
+        <w:t>----------/</w:t>
+      </w:r>
+      <w:proofErr w:type="spellStart"/>
+      <w:r>
+        <w:rPr>
+          <w:rFonts w:hint="eastAsia"/>
+        </w:rPr>
+        <w:t>api</w:t>
+      </w:r>
+      <w:proofErr w:type="spellEnd"/>
+      <w:r>
+        <w:rPr>
+          <w:rFonts w:hint="eastAsia"/>
+        </w:rPr>
+        <w:t>/login/</w:t>
+      </w:r>
+      <w:proofErr w:type="spellStart"/>
+      <w:r>
+        <w:rPr>
+          <w:rFonts w:hint="eastAsia"/>
+        </w:rPr>
+        <w:t>getAccount</w:t>
+      </w:r>
+      <w:proofErr w:type="spellEnd"/>
     </w:p>
     <w:p>
       <w:r>
@@ -1742,7 +1981,21 @@
         <w:rPr>
           <w:rFonts w:hint="eastAsia"/>
         </w:rPr>
-        <w:t xml:space="preserve"> statusText----------OK</w:t>
+        <w:t xml:space="preserve"> </w:t>
+      </w:r>
+      <w:proofErr w:type="spellStart"/>
+      <w:r>
+        <w:rPr>
+          <w:rFonts w:hint="eastAsia"/>
+        </w:rPr>
+        <w:t>statusText</w:t>
+      </w:r>
+      <w:proofErr w:type="spellEnd"/>
+      <w:r>
+        <w:rPr>
+          <w:rFonts w:hint="eastAsia"/>
+        </w:rPr>
+        <w:t>----------OK</w:t>
       </w:r>
     </w:p>
     <w:p>
@@ -1766,25 +2019,21 @@
         <w:rPr>
           <w:rFonts w:hint="eastAsia"/>
         </w:rPr>
-        <w:t xml:space="preserve"> bodyText----------[{"_id":"58f42d50b8c3c030a8864dae","account":"","password":"</w:t>
-      </w:r>
-      <w:r>
-        <w:rPr>
-          <w:rFonts w:hint="eastAsia"/>
-        </w:rPr>
-        <w:t>","__v":0},{"_id":"58f42db3b8c3c030a8864daf","account":"fred","password":"rgefedwas","__v":0},{"_id":"58f43892b8c3c030a8864db0","account":"123456","password":"123456","__v":0},{"_id":"58f438c7b8c3c030a8864db1","account":"1234","password":"5464","__v":0},{"</w:t>
-      </w:r>
-      <w:r>
-        <w:rPr>
-          <w:rFonts w:hint="eastAsia"/>
-        </w:rPr>
-        <w:t>_id":"58f43a3cb8c3c030a8864db2","account":"tyjytbrvec","password":"nytbrvec","__v":0},{"_id":"58f4a213240c0f2b0ce406f4","account":"3123123","password":"3123123","__v":0},{"_id":"58f5eaa4e6e8971bb84808ce","account":"rdews","password":"6t5r4ew","__v":0},{"_i</w:t>
-      </w:r>
-      <w:r>
-        <w:rPr>
-          <w:rFonts w:hint="eastAsia"/>
-        </w:rPr>
-        <w:t>d":"58f5eab1e6e8971bb84808cf","account":"qwert","password":" xdcgfvhbkmg","__v":0}]</w:t>
+        <w:t xml:space="preserve"> </w:t>
+      </w:r>
+      <w:proofErr w:type="spellStart"/>
+      <w:r>
+        <w:rPr>
+          <w:rFonts w:hint="eastAsia"/>
+        </w:rPr>
+        <w:t>bodyText</w:t>
+      </w:r>
+      <w:proofErr w:type="spellEnd"/>
+      <w:r>
+        <w:rPr>
+          <w:rFonts w:hint="eastAsia"/>
+        </w:rPr>
+        <w:t>----------[{"_id":"58f42d50b8c3c030a8864dae","account":"","password":"","__v":0},{"_id":"58f42db3b8c3c030a8864daf","account":"fred","password":"rgefedwas","__v":0},{"_id":"58f43892b8c3c030a8864db0","account":"123456","password":"123456","__v":0},{"_id":"58f438c7b8c3c030a8864db1","account":"1234","password":"5464","__v":0},{"_id":"58f43a3cb8c3c030a8864db2","account":"tyjytbrvec","password":"nytbrvec","__v":0},{"_id":"58f4a213240c0f2b0ce406f4","account":"3123123","password":"3123123","__v":0},{"_id":"58f5eaa4e6e8971bb84808ce","account":"rdews","password":"6t5r4ew","__v":0},{"_id":"58f5eab1e6e8971bb84808cf","account":"qwert","password":" xdcgfvhbkmg","__v":0}]</w:t>
       </w:r>
     </w:p>
     <w:p>
@@ -1800,7 +2049,21 @@
         <w:rPr>
           <w:rFonts w:hint="eastAsia"/>
         </w:rPr>
-        <w:t xml:space="preserve">    return when(this.bodyBlob);</w:t>
+        <w:t xml:space="preserve">    return when(</w:t>
+      </w:r>
+      <w:proofErr w:type="spellStart"/>
+      <w:r>
+        <w:rPr>
+          <w:rFonts w:hint="eastAsia"/>
+        </w:rPr>
+        <w:t>this.bodyBlob</w:t>
+      </w:r>
+      <w:proofErr w:type="spellEnd"/>
+      <w:r>
+        <w:rPr>
+          <w:rFonts w:hint="eastAsia"/>
+        </w:rPr>
+        <w:t>);</w:t>
       </w:r>
     </w:p>
     <w:p>
@@ -1824,7 +2087,21 @@
         <w:rPr>
           <w:rFonts w:hint="eastAsia"/>
         </w:rPr>
-        <w:t xml:space="preserve">    return when(this.bodyText);</w:t>
+        <w:t xml:space="preserve">    return when(</w:t>
+      </w:r>
+      <w:proofErr w:type="spellStart"/>
+      <w:r>
+        <w:rPr>
+          <w:rFonts w:hint="eastAsia"/>
+        </w:rPr>
+        <w:t>this.bodyText</w:t>
+      </w:r>
+      <w:proofErr w:type="spellEnd"/>
+      <w:r>
+        <w:rPr>
+          <w:rFonts w:hint="eastAsia"/>
+        </w:rPr>
+        <w:t>);</w:t>
       </w:r>
     </w:p>
     <w:p>
@@ -1840,15 +2117,71 @@
         <w:rPr>
           <w:rFonts w:hint="eastAsia"/>
         </w:rPr>
-        <w:t xml:space="preserve"> json----------function json() {</w:t>
-      </w:r>
-    </w:p>
-    <w:p>
-      <w:r>
-        <w:rPr>
-          <w:rFonts w:hint="eastAsia"/>
-        </w:rPr>
-        <w:t xml:space="preserve">    return when(this.text(), function (text) { return JSON.parse(text); });</w:t>
+        <w:t xml:space="preserve"> </w:t>
+      </w:r>
+      <w:proofErr w:type="spellStart"/>
+      <w:r>
+        <w:rPr>
+          <w:rFonts w:hint="eastAsia"/>
+        </w:rPr>
+        <w:t>json</w:t>
+      </w:r>
+      <w:proofErr w:type="spellEnd"/>
+      <w:r>
+        <w:rPr>
+          <w:rFonts w:hint="eastAsia"/>
+        </w:rPr>
+        <w:t xml:space="preserve">----------function </w:t>
+      </w:r>
+      <w:proofErr w:type="spellStart"/>
+      <w:r>
+        <w:rPr>
+          <w:rFonts w:hint="eastAsia"/>
+        </w:rPr>
+        <w:t>json</w:t>
+      </w:r>
+      <w:proofErr w:type="spellEnd"/>
+      <w:r>
+        <w:rPr>
+          <w:rFonts w:hint="eastAsia"/>
+        </w:rPr>
+        <w:t>() {</w:t>
+      </w:r>
+    </w:p>
+    <w:p>
+      <w:r>
+        <w:rPr>
+          <w:rFonts w:hint="eastAsia"/>
+        </w:rPr>
+        <w:t xml:space="preserve">    return when(</w:t>
+      </w:r>
+      <w:proofErr w:type="spellStart"/>
+      <w:r>
+        <w:rPr>
+          <w:rFonts w:hint="eastAsia"/>
+        </w:rPr>
+        <w:t>this.text</w:t>
+      </w:r>
+      <w:proofErr w:type="spellEnd"/>
+      <w:r>
+        <w:rPr>
+          <w:rFonts w:hint="eastAsia"/>
+        </w:rPr>
+        <w:t xml:space="preserve">(), function (text) { return </w:t>
+      </w:r>
+      <w:proofErr w:type="spellStart"/>
+      <w:r>
+        <w:rPr>
+          <w:rFonts w:hint="eastAsia"/>
+        </w:rPr>
+        <w:t>JSON.parse</w:t>
+      </w:r>
+      <w:proofErr w:type="spellEnd"/>
+      <w:r>
+        <w:rPr>
+          <w:rFonts w:hint="eastAsia"/>
+        </w:rPr>
+        <w:t>(text); });</w:t>
       </w:r>
     </w:p>
     <w:p>

--- a/LifeApp项目明细.docx
+++ b/LifeApp项目明细.docx
@@ -1832,14 +1832,9 @@
         <w:t xml:space="preserve"> index.js </w:t>
       </w:r>
     </w:p>
-    <w:p/>
-    <w:p/>
     <w:p>
       <w:pPr>
         <w:pStyle w:val="3"/>
-        <w:rPr>
-          <w:rFonts w:hint="eastAsia"/>
-        </w:rPr>
       </w:pPr>
       <w:r>
         <w:rPr>
@@ -1849,19 +1844,48 @@
       </w:r>
     </w:p>
     <w:p>
-      <w:r>
-        <w:rPr>
-          <w:rFonts w:hint="eastAsia"/>
-        </w:rPr>
-        <w:t>首页轮播</w:t>
-      </w:r>
-      <w:proofErr w:type="spellStart"/>
-      <w:r>
-        <w:t>db.home.find</w:t>
-      </w:r>
-      <w:proofErr w:type="spellEnd"/>
-      <w:r>
-        <w:t>({"content":"</w:t>
+      <w:pPr>
+        <w:rPr>
+          <w:rFonts w:hint="eastAsia"/>
+        </w:rPr>
+      </w:pPr>
+      <w:r>
+        <w:rPr>
+          <w:rFonts w:hint="eastAsia"/>
+        </w:rPr>
+        <w:t xml:space="preserve">    //</w:t>
+      </w:r>
+      <w:r>
+        <w:rPr>
+          <w:rFonts w:hint="eastAsia"/>
+        </w:rPr>
+        <w:t>首页轮播图</w:t>
+      </w:r>
+    </w:p>
+    <w:p>
+      <w:r>
+        <w:t xml:space="preserve">    </w:t>
+      </w:r>
+      <w:proofErr w:type="spellStart"/>
+      <w:r>
+        <w:t>var</w:t>
+      </w:r>
+      <w:proofErr w:type="spellEnd"/>
+      <w:r>
+        <w:t xml:space="preserve"> </w:t>
+      </w:r>
+      <w:proofErr w:type="spellStart"/>
+      <w:r>
+        <w:t>homeSearch</w:t>
+      </w:r>
+      <w:proofErr w:type="spellEnd"/>
+      <w:r>
+        <w:t xml:space="preserve"> = {</w:t>
+      </w:r>
+    </w:p>
+    <w:p>
+      <w:r>
+        <w:t xml:space="preserve">      content :'</w:t>
       </w:r>
       <w:proofErr w:type="spellStart"/>
       <w:r>
@@ -1869,18 +1893,187 @@
       </w:r>
       <w:proofErr w:type="spellEnd"/>
       <w:r>
-        <w:t>"})</w:t>
+        <w:t>'</w:t>
+      </w:r>
+    </w:p>
+    <w:p>
+      <w:r>
+        <w:t xml:space="preserve">    };</w:t>
+      </w:r>
+    </w:p>
+    <w:p>
+      <w:r>
+        <w:t xml:space="preserve">    this.$</w:t>
+      </w:r>
+      <w:proofErr w:type="spellStart"/>
+      <w:r>
+        <w:t>http.post</w:t>
+      </w:r>
+      <w:proofErr w:type="spellEnd"/>
+      <w:r>
+        <w:t>('/</w:t>
+      </w:r>
+      <w:proofErr w:type="spellStart"/>
+      <w:r>
+        <w:t>api</w:t>
+      </w:r>
+      <w:proofErr w:type="spellEnd"/>
+      <w:r>
+        <w:t>/home/</w:t>
+      </w:r>
+      <w:proofErr w:type="spellStart"/>
+      <w:r>
+        <w:t>getContent</w:t>
+      </w:r>
+      <w:proofErr w:type="spellEnd"/>
+      <w:r>
+        <w:t>',</w:t>
+      </w:r>
+      <w:proofErr w:type="spellStart"/>
+      <w:r>
+        <w:t>homeSearch</w:t>
+      </w:r>
+      <w:proofErr w:type="spellEnd"/>
+      <w:r>
+        <w:t>)</w:t>
+      </w:r>
+    </w:p>
+    <w:p>
+      <w:r>
+        <w:t xml:space="preserve">      .then((response) =&gt; {</w:t>
+      </w:r>
+    </w:p>
+    <w:p>
+      <w:r>
+        <w:t xml:space="preserve">        </w:t>
+      </w:r>
+      <w:proofErr w:type="spellStart"/>
+      <w:r>
+        <w:t>this.carousels</w:t>
+      </w:r>
+      <w:proofErr w:type="spellEnd"/>
+      <w:r>
+        <w:t xml:space="preserve"> = </w:t>
+      </w:r>
+      <w:proofErr w:type="spellStart"/>
+      <w:r>
+        <w:t>response.data</w:t>
+      </w:r>
+      <w:proofErr w:type="spellEnd"/>
+    </w:p>
+    <w:p>
+      <w:r>
+        <w:t xml:space="preserve">      })</w:t>
+      </w:r>
+    </w:p>
+    <w:p>
+      <w:r>
+        <w:t xml:space="preserve">      .catch((reject) =&gt; {</w:t>
+      </w:r>
+    </w:p>
+    <w:p>
+      <w:r>
+        <w:t xml:space="preserve">        console.log(reject)</w:t>
+      </w:r>
+    </w:p>
+    <w:p>
+      <w:r>
+        <w:t xml:space="preserve">      })</w:t>
+      </w:r>
+    </w:p>
+    <w:p>
+      <w:pPr>
+        <w:rPr>
+          <w:rFonts w:hint="eastAsia"/>
+        </w:rPr>
+      </w:pPr>
+      <w:r>
+        <w:rPr>
+          <w:rFonts w:hint="eastAsia"/>
+        </w:rPr>
+        <w:lastRenderedPageBreak/>
+        <w:t xml:space="preserve">    //</w:t>
+      </w:r>
+      <w:r>
+        <w:rPr>
+          <w:rFonts w:hint="eastAsia"/>
+        </w:rPr>
+        <w:t>分类</w:t>
       </w:r>
       <w:bookmarkStart w:id="0" w:name="_GoBack"/>
       <w:bookmarkEnd w:id="0"/>
     </w:p>
-    <w:p/>
-    <w:p>
-      <w:pPr>
-        <w:rPr>
-          <w:rFonts w:hint="eastAsia"/>
-        </w:rPr>
-      </w:pPr>
+    <w:p>
+      <w:r>
+        <w:t xml:space="preserve">    this.$</w:t>
+      </w:r>
+      <w:proofErr w:type="spellStart"/>
+      <w:r>
+        <w:t>http.get</w:t>
+      </w:r>
+      <w:proofErr w:type="spellEnd"/>
+      <w:r>
+        <w:t>('/</w:t>
+      </w:r>
+      <w:proofErr w:type="spellStart"/>
+      <w:r>
+        <w:t>api</w:t>
+      </w:r>
+      <w:proofErr w:type="spellEnd"/>
+      <w:r>
+        <w:t>/class/</w:t>
+      </w:r>
+      <w:proofErr w:type="spellStart"/>
+      <w:r>
+        <w:t>getClass</w:t>
+      </w:r>
+      <w:proofErr w:type="spellEnd"/>
+      <w:r>
+        <w:t>')</w:t>
+      </w:r>
+    </w:p>
+    <w:p>
+      <w:r>
+        <w:t xml:space="preserve">      .then((response) =&gt; {</w:t>
+      </w:r>
+    </w:p>
+    <w:p>
+      <w:r>
+        <w:t xml:space="preserve">        </w:t>
+      </w:r>
+      <w:proofErr w:type="spellStart"/>
+      <w:r>
+        <w:t>this.classLists</w:t>
+      </w:r>
+      <w:proofErr w:type="spellEnd"/>
+      <w:r>
+        <w:t xml:space="preserve"> = </w:t>
+      </w:r>
+      <w:proofErr w:type="spellStart"/>
+      <w:r>
+        <w:t>response.data</w:t>
+      </w:r>
+      <w:proofErr w:type="spellEnd"/>
+    </w:p>
+    <w:p>
+      <w:r>
+        <w:t xml:space="preserve">      })</w:t>
+      </w:r>
+    </w:p>
+    <w:p>
+      <w:r>
+        <w:t xml:space="preserve">      .catch((reject) =&gt; {</w:t>
+      </w:r>
+    </w:p>
+    <w:p>
+      <w:r>
+        <w:t xml:space="preserve">        console.log(reject)</w:t>
+      </w:r>
+    </w:p>
+    <w:p>
+      <w:r>
+        <w:t xml:space="preserve">      })</w:t>
+      </w:r>
     </w:p>
     <w:p/>
     <w:p/>
@@ -1894,6 +2087,8 @@
     <w:p/>
     <w:p/>
     <w:p/>
+    <w:p/>
+    <w:p/>
     <w:p>
       <w:r>
         <w:rPr>
@@ -2109,6 +2304,7 @@
         <w:rPr>
           <w:rFonts w:hint="eastAsia"/>
         </w:rPr>
+        <w:lastRenderedPageBreak/>
         <w:t>}</w:t>
       </w:r>
     </w:p>

--- a/LifeApp项目明细.docx
+++ b/LifeApp项目明细.docx
@@ -1801,9 +1801,6 @@
     <w:p>
       <w:pPr>
         <w:ind w:leftChars="200" w:left="420"/>
-        <w:rPr>
-          <w:rFonts w:hint="eastAsia"/>
-        </w:rPr>
       </w:pPr>
       <w:r>
         <w:rPr>
@@ -1844,11 +1841,6 @@
       </w:r>
     </w:p>
     <w:p>
-      <w:pPr>
-        <w:rPr>
-          <w:rFonts w:hint="eastAsia"/>
-        </w:rPr>
-      </w:pPr>
       <w:r>
         <w:rPr>
           <w:rFonts w:hint="eastAsia"/>
@@ -1982,11 +1974,6 @@
       </w:r>
     </w:p>
     <w:p>
-      <w:pPr>
-        <w:rPr>
-          <w:rFonts w:hint="eastAsia"/>
-        </w:rPr>
-      </w:pPr>
       <w:r>
         <w:rPr>
           <w:rFonts w:hint="eastAsia"/>
@@ -2000,8 +1987,6 @@
         </w:rPr>
         <w:t>分类</w:t>
       </w:r>
-      <w:bookmarkStart w:id="0" w:name="_GoBack"/>
-      <w:bookmarkEnd w:id="0"/>
     </w:p>
     <w:p>
       <w:r>
@@ -2387,6 +2372,1318 @@
         </w:rPr>
         <w:t>}</w:t>
       </w:r>
+    </w:p>
+    <w:p>
+      <w:pPr>
+        <w:jc w:val="center"/>
+      </w:pPr>
+    </w:p>
+    <w:p>
+      <w:pPr>
+        <w:jc w:val="center"/>
+      </w:pPr>
+    </w:p>
+    <w:p>
+      <w:pPr>
+        <w:jc w:val="center"/>
+      </w:pPr>
+    </w:p>
+    <w:p>
+      <w:pPr>
+        <w:jc w:val="center"/>
+      </w:pPr>
+    </w:p>
+    <w:p>
+      <w:pPr>
+        <w:jc w:val="center"/>
+      </w:pPr>
+    </w:p>
+    <w:p>
+      <w:pPr>
+        <w:jc w:val="center"/>
+      </w:pPr>
+    </w:p>
+    <w:p>
+      <w:pPr>
+        <w:jc w:val="center"/>
+      </w:pPr>
+    </w:p>
+    <w:p>
+      <w:pPr>
+        <w:jc w:val="center"/>
+      </w:pPr>
+    </w:p>
+    <w:p>
+      <w:pPr>
+        <w:jc w:val="center"/>
+      </w:pPr>
+    </w:p>
+    <w:p>
+      <w:pPr>
+        <w:jc w:val="center"/>
+      </w:pPr>
+    </w:p>
+    <w:p>
+      <w:pPr>
+        <w:jc w:val="center"/>
+      </w:pPr>
+    </w:p>
+    <w:p>
+      <w:pPr>
+        <w:jc w:val="center"/>
+      </w:pPr>
+    </w:p>
+    <w:p>
+      <w:pPr>
+        <w:jc w:val="center"/>
+      </w:pPr>
+    </w:p>
+    <w:p>
+      <w:pPr>
+        <w:jc w:val="center"/>
+      </w:pPr>
+    </w:p>
+    <w:p>
+      <w:pPr>
+        <w:jc w:val="center"/>
+      </w:pPr>
+    </w:p>
+    <w:p>
+      <w:pPr>
+        <w:jc w:val="center"/>
+      </w:pPr>
+    </w:p>
+    <w:p>
+      <w:pPr>
+        <w:jc w:val="center"/>
+      </w:pPr>
+    </w:p>
+    <w:p>
+      <w:pPr>
+        <w:jc w:val="center"/>
+      </w:pPr>
+    </w:p>
+    <w:p>
+      <w:pPr>
+        <w:jc w:val="center"/>
+      </w:pPr>
+    </w:p>
+    <w:p>
+      <w:pPr>
+        <w:jc w:val="center"/>
+      </w:pPr>
+    </w:p>
+    <w:p>
+      <w:pPr>
+        <w:jc w:val="center"/>
+      </w:pPr>
+    </w:p>
+    <w:p>
+      <w:pPr>
+        <w:jc w:val="center"/>
+      </w:pPr>
+    </w:p>
+    <w:p>
+      <w:pPr>
+        <w:jc w:val="center"/>
+      </w:pPr>
+    </w:p>
+    <w:p>
+      <w:pPr>
+        <w:jc w:val="center"/>
+      </w:pPr>
+    </w:p>
+    <w:p>
+      <w:pPr>
+        <w:jc w:val="center"/>
+      </w:pPr>
+    </w:p>
+    <w:p>
+      <w:pPr>
+        <w:jc w:val="center"/>
+      </w:pPr>
+    </w:p>
+    <w:p>
+      <w:pPr>
+        <w:jc w:val="center"/>
+      </w:pPr>
+    </w:p>
+    <w:p>
+      <w:pPr>
+        <w:jc w:val="center"/>
+      </w:pPr>
+    </w:p>
+    <w:p>
+      <w:pPr>
+        <w:jc w:val="center"/>
+      </w:pPr>
+    </w:p>
+    <w:p>
+      <w:pPr>
+        <w:jc w:val="center"/>
+      </w:pPr>
+    </w:p>
+    <w:p>
+      <w:pPr>
+        <w:jc w:val="center"/>
+      </w:pPr>
+    </w:p>
+    <w:p>
+      <w:pPr>
+        <w:jc w:val="center"/>
+      </w:pPr>
+    </w:p>
+    <w:p>
+      <w:pPr>
+        <w:jc w:val="center"/>
+      </w:pPr>
+    </w:p>
+    <w:p>
+      <w:pPr>
+        <w:jc w:val="center"/>
+      </w:pPr>
+    </w:p>
+    <w:p>
+      <w:pPr>
+        <w:jc w:val="center"/>
+      </w:pPr>
+    </w:p>
+    <w:p>
+      <w:pPr>
+        <w:jc w:val="center"/>
+      </w:pPr>
+    </w:p>
+    <w:p>
+      <w:pPr>
+        <w:jc w:val="center"/>
+      </w:pPr>
+    </w:p>
+    <w:p>
+      <w:pPr>
+        <w:jc w:val="center"/>
+      </w:pPr>
+    </w:p>
+    <w:p>
+      <w:pPr>
+        <w:jc w:val="center"/>
+        <w:rPr>
+          <w:rFonts w:hint="eastAsia"/>
+        </w:rPr>
+      </w:pPr>
+    </w:p>
+    <w:p>
+      <w:pPr>
+        <w:jc w:val="center"/>
+        <w:rPr>
+          <w:rFonts w:hint="eastAsia"/>
+        </w:rPr>
+      </w:pPr>
+    </w:p>
+    <w:p/>
+    <w:tbl>
+      <w:tblPr>
+        <w:tblStyle w:val="a4"/>
+        <w:tblW w:w="10975" w:type="dxa"/>
+        <w:jc w:val="center"/>
+        <w:tblLook w:val="04A0" w:firstRow="1" w:lastRow="0" w:firstColumn="1" w:lastColumn="0" w:noHBand="0" w:noVBand="1"/>
+      </w:tblPr>
+      <w:tblGrid>
+        <w:gridCol w:w="1510"/>
+        <w:gridCol w:w="2360"/>
+        <w:gridCol w:w="1976"/>
+        <w:gridCol w:w="1143"/>
+        <w:gridCol w:w="1130"/>
+        <w:gridCol w:w="1130"/>
+        <w:gridCol w:w="1726"/>
+      </w:tblGrid>
+      <w:tr>
+        <w:trPr>
+          <w:trHeight w:val="526"/>
+          <w:jc w:val="center"/>
+        </w:trPr>
+        <w:tc>
+          <w:tcPr>
+            <w:tcW w:w="1510" w:type="dxa"/>
+          </w:tcPr>
+          <w:p>
+            <w:pPr>
+              <w:spacing w:line="360" w:lineRule="auto"/>
+              <w:rPr>
+                <w:rFonts w:hint="eastAsia"/>
+              </w:rPr>
+            </w:pPr>
+          </w:p>
+        </w:tc>
+        <w:tc>
+          <w:tcPr>
+            <w:tcW w:w="2360" w:type="dxa"/>
+          </w:tcPr>
+          <w:p>
+            <w:pPr>
+              <w:spacing w:line="360" w:lineRule="auto"/>
+            </w:pPr>
+            <w:r>
+              <w:t>A</w:t>
+            </w:r>
+            <w:r>
+              <w:rPr>
+                <w:rFonts w:hint="eastAsia"/>
+              </w:rPr>
+              <w:t>jax</w:t>
+            </w:r>
+            <w:r>
+              <w:rPr>
+                <w:rFonts w:hint="eastAsia"/>
+              </w:rPr>
+              <w:t xml:space="preserve"> URL</w:t>
+            </w:r>
+          </w:p>
+        </w:tc>
+        <w:tc>
+          <w:tcPr>
+            <w:tcW w:w="1976" w:type="dxa"/>
+          </w:tcPr>
+          <w:p>
+            <w:pPr>
+              <w:spacing w:line="360" w:lineRule="auto"/>
+            </w:pPr>
+            <w:r>
+              <w:rPr>
+                <w:rFonts w:hint="eastAsia"/>
+              </w:rPr>
+              <w:t>传参</w:t>
+            </w:r>
+          </w:p>
+        </w:tc>
+        <w:tc>
+          <w:tcPr>
+            <w:tcW w:w="1143" w:type="dxa"/>
+          </w:tcPr>
+          <w:p>
+            <w:pPr>
+              <w:spacing w:line="360" w:lineRule="auto"/>
+            </w:pPr>
+            <w:r>
+              <w:rPr>
+                <w:rFonts w:hint="eastAsia"/>
+              </w:rPr>
+              <w:t>成功返回</w:t>
+            </w:r>
+          </w:p>
+        </w:tc>
+        <w:tc>
+          <w:tcPr>
+            <w:tcW w:w="1130" w:type="dxa"/>
+          </w:tcPr>
+          <w:p>
+            <w:pPr>
+              <w:spacing w:line="360" w:lineRule="auto"/>
+              <w:rPr>
+                <w:rFonts w:hint="eastAsia"/>
+              </w:rPr>
+            </w:pPr>
+            <w:r>
+              <w:rPr>
+                <w:rFonts w:hint="eastAsia"/>
+              </w:rPr>
+              <w:t>其他</w:t>
+            </w:r>
+          </w:p>
+        </w:tc>
+        <w:tc>
+          <w:tcPr>
+            <w:tcW w:w="1130" w:type="dxa"/>
+          </w:tcPr>
+          <w:p>
+            <w:pPr>
+              <w:spacing w:line="360" w:lineRule="auto"/>
+            </w:pPr>
+            <w:r>
+              <w:rPr>
+                <w:rFonts w:hint="eastAsia"/>
+              </w:rPr>
+              <w:t>失败返回</w:t>
+            </w:r>
+          </w:p>
+        </w:tc>
+        <w:tc>
+          <w:tcPr>
+            <w:tcW w:w="1726" w:type="dxa"/>
+          </w:tcPr>
+          <w:p>
+            <w:pPr>
+              <w:spacing w:line="360" w:lineRule="auto"/>
+              <w:rPr>
+                <w:rFonts w:hint="eastAsia"/>
+              </w:rPr>
+            </w:pPr>
+            <w:r>
+              <w:rPr>
+                <w:rFonts w:hint="eastAsia"/>
+              </w:rPr>
+              <w:t>数据库连接失败</w:t>
+            </w:r>
+          </w:p>
+        </w:tc>
+      </w:tr>
+      <w:tr>
+        <w:trPr>
+          <w:trHeight w:val="1197"/>
+          <w:jc w:val="center"/>
+        </w:trPr>
+        <w:tc>
+          <w:tcPr>
+            <w:tcW w:w="1510" w:type="dxa"/>
+          </w:tcPr>
+          <w:p>
+            <w:r>
+              <w:t>R</w:t>
+            </w:r>
+            <w:r>
+              <w:rPr>
+                <w:rFonts w:hint="eastAsia"/>
+              </w:rPr>
+              <w:t>egister</w:t>
+            </w:r>
+          </w:p>
+          <w:p>
+            <w:r>
+              <w:rPr>
+                <w:rFonts w:hint="eastAsia"/>
+              </w:rPr>
+              <w:t>(</w:t>
+            </w:r>
+            <w:r>
+              <w:rPr>
+                <w:rFonts w:hint="eastAsia"/>
+              </w:rPr>
+              <w:t>前端验证</w:t>
+            </w:r>
+            <w:r>
+              <w:rPr>
+                <w:rFonts w:hint="eastAsia"/>
+              </w:rPr>
+              <w:t>)</w:t>
+            </w:r>
+          </w:p>
+          <w:p>
+            <w:r>
+              <w:t xml:space="preserve">( </w:t>
+            </w:r>
+            <w:r>
+              <w:rPr>
+                <w:rFonts w:hint="eastAsia"/>
+              </w:rPr>
+              <w:t>密码转</w:t>
+            </w:r>
+          </w:p>
+          <w:p>
+            <w:pPr>
+              <w:ind w:firstLineChars="100" w:firstLine="210"/>
+              <w:rPr>
+                <w:rFonts w:hint="eastAsia"/>
+              </w:rPr>
+            </w:pPr>
+            <w:r>
+              <w:rPr>
+                <w:rFonts w:hint="eastAsia"/>
+              </w:rPr>
+              <w:t>码传参</w:t>
+            </w:r>
+            <w:r>
+              <w:t>)</w:t>
+            </w:r>
+          </w:p>
+        </w:tc>
+        <w:tc>
+          <w:tcPr>
+            <w:tcW w:w="2360" w:type="dxa"/>
+          </w:tcPr>
+          <w:p>
+            <w:r>
+              <w:t>/</w:t>
+            </w:r>
+            <w:proofErr w:type="spellStart"/>
+            <w:r>
+              <w:t>api</w:t>
+            </w:r>
+            <w:proofErr w:type="spellEnd"/>
+            <w:r>
+              <w:t>/login/</w:t>
+            </w:r>
+            <w:proofErr w:type="spellStart"/>
+            <w:r>
+              <w:t>createAccount</w:t>
+            </w:r>
+            <w:proofErr w:type="spellEnd"/>
+          </w:p>
+          <w:p>
+            <w:r>
+              <w:rPr>
+                <w:rFonts w:hint="eastAsia"/>
+              </w:rPr>
+              <w:t>方式</w:t>
+            </w:r>
+            <w:r>
+              <w:rPr>
+                <w:rFonts w:hint="eastAsia"/>
+              </w:rPr>
+              <w:t>(</w:t>
+            </w:r>
+            <w:r>
+              <w:t>post</w:t>
+            </w:r>
+            <w:r>
+              <w:rPr>
+                <w:rFonts w:hint="eastAsia"/>
+              </w:rPr>
+              <w:t>)</w:t>
+            </w:r>
+          </w:p>
+        </w:tc>
+        <w:tc>
+          <w:tcPr>
+            <w:tcW w:w="1976" w:type="dxa"/>
+          </w:tcPr>
+          <w:p>
+            <w:r>
+              <w:t>{</w:t>
+            </w:r>
+          </w:p>
+          <w:p>
+            <w:r>
+              <w:t xml:space="preserve">username: </w:t>
+            </w:r>
+            <w:proofErr w:type="spellStart"/>
+            <w:r>
+              <w:t>req.body.username</w:t>
+            </w:r>
+            <w:proofErr w:type="spellEnd"/>
+            <w:r>
+              <w:t>,</w:t>
+            </w:r>
+          </w:p>
+          <w:p>
+            <w:r>
+              <w:t xml:space="preserve">password: </w:t>
+            </w:r>
+            <w:proofErr w:type="spellStart"/>
+            <w:r>
+              <w:t>req.body.password</w:t>
+            </w:r>
+            <w:proofErr w:type="spellEnd"/>
+          </w:p>
+          <w:p>
+            <w:pPr>
+              <w:rPr>
+                <w:rFonts w:hint="eastAsia"/>
+              </w:rPr>
+            </w:pPr>
+            <w:r>
+              <w:t>}</w:t>
+            </w:r>
+          </w:p>
+        </w:tc>
+        <w:tc>
+          <w:tcPr>
+            <w:tcW w:w="1143" w:type="dxa"/>
+          </w:tcPr>
+          <w:p>
+            <w:r>
+              <w:rPr>
+                <w:rFonts w:hint="eastAsia"/>
+              </w:rPr>
+              <w:t>注册成功</w:t>
+            </w:r>
+            <w:bookmarkStart w:id="0" w:name="_GoBack"/>
+            <w:bookmarkEnd w:id="0"/>
+          </w:p>
+          <w:p>
+            <w:pPr>
+              <w:rPr>
+                <w:rFonts w:hint="eastAsia"/>
+              </w:rPr>
+            </w:pPr>
+            <w:r>
+              <w:t>{</w:t>
+            </w:r>
+            <w:r>
+              <w:rPr>
+                <w:rFonts w:hint="eastAsia"/>
+              </w:rPr>
+              <w:t>status</w:t>
+            </w:r>
+            <w:r>
+              <w:t>:1}</w:t>
+            </w:r>
+          </w:p>
+        </w:tc>
+        <w:tc>
+          <w:tcPr>
+            <w:tcW w:w="1130" w:type="dxa"/>
+          </w:tcPr>
+          <w:p>
+            <w:r>
+              <w:rPr>
+                <w:rFonts w:hint="eastAsia"/>
+              </w:rPr>
+              <w:t>用户名已存在</w:t>
+            </w:r>
+          </w:p>
+          <w:p>
+            <w:pPr>
+              <w:rPr>
+                <w:rFonts w:hint="eastAsia"/>
+              </w:rPr>
+            </w:pPr>
+            <w:r>
+              <w:t>{</w:t>
+            </w:r>
+            <w:r>
+              <w:rPr>
+                <w:rFonts w:hint="eastAsia"/>
+              </w:rPr>
+              <w:t>status</w:t>
+            </w:r>
+            <w:r>
+              <w:t>:2</w:t>
+            </w:r>
+            <w:r>
+              <w:t>}</w:t>
+            </w:r>
+          </w:p>
+        </w:tc>
+        <w:tc>
+          <w:tcPr>
+            <w:tcW w:w="1130" w:type="dxa"/>
+          </w:tcPr>
+          <w:p>
+            <w:r>
+              <w:t>{s</w:t>
+            </w:r>
+            <w:r>
+              <w:rPr>
+                <w:rFonts w:hint="eastAsia"/>
+              </w:rPr>
+              <w:t>tatus</w:t>
+            </w:r>
+            <w:r>
+              <w:t>:</w:t>
+            </w:r>
+            <w:r>
+              <w:rPr>
+                <w:rFonts w:hint="eastAsia"/>
+              </w:rPr>
+              <w:t>3</w:t>
+            </w:r>
+            <w:r>
+              <w:t>,</w:t>
+            </w:r>
+          </w:p>
+          <w:p>
+            <w:pPr>
+              <w:rPr>
+                <w:rFonts w:hint="eastAsia"/>
+              </w:rPr>
+            </w:pPr>
+            <w:proofErr w:type="spellStart"/>
+            <w:r>
+              <w:t>err:err</w:t>
+            </w:r>
+            <w:proofErr w:type="spellEnd"/>
+            <w:r>
+              <w:t>}</w:t>
+            </w:r>
+          </w:p>
+        </w:tc>
+        <w:tc>
+          <w:tcPr>
+            <w:tcW w:w="1726" w:type="dxa"/>
+          </w:tcPr>
+          <w:p>
+            <w:pPr>
+              <w:rPr>
+                <w:rFonts w:hint="eastAsia"/>
+              </w:rPr>
+            </w:pPr>
+            <w:r>
+              <w:rPr>
+                <w:rFonts w:hint="eastAsia"/>
+              </w:rPr>
+              <w:t>{</w:t>
+            </w:r>
+            <w:r>
+              <w:t>s</w:t>
+            </w:r>
+            <w:r>
+              <w:rPr>
+                <w:rFonts w:hint="eastAsia"/>
+              </w:rPr>
+              <w:t>tatus</w:t>
+            </w:r>
+            <w:r>
+              <w:t>:</w:t>
+            </w:r>
+            <w:r>
+              <w:rPr>
+                <w:rFonts w:hint="eastAsia"/>
+              </w:rPr>
+              <w:t>0}</w:t>
+            </w:r>
+          </w:p>
+        </w:tc>
+      </w:tr>
+      <w:tr>
+        <w:trPr>
+          <w:trHeight w:val="1375"/>
+          <w:jc w:val="center"/>
+        </w:trPr>
+        <w:tc>
+          <w:tcPr>
+            <w:tcW w:w="1510" w:type="dxa"/>
+          </w:tcPr>
+          <w:p>
+            <w:r>
+              <w:rPr>
+                <w:rFonts w:hint="eastAsia"/>
+              </w:rPr>
+              <w:t>Login</w:t>
+            </w:r>
+          </w:p>
+          <w:p>
+            <w:r>
+              <w:t>(</w:t>
+            </w:r>
+            <w:r>
+              <w:rPr>
+                <w:rFonts w:hint="eastAsia"/>
+              </w:rPr>
+              <w:t>后端验证</w:t>
+            </w:r>
+            <w:r>
+              <w:t>)</w:t>
+            </w:r>
+          </w:p>
+          <w:p>
+            <w:r>
+              <w:t>(</w:t>
+            </w:r>
+            <w:r>
+              <w:t xml:space="preserve"> </w:t>
+            </w:r>
+            <w:r>
+              <w:rPr>
+                <w:rFonts w:hint="eastAsia"/>
+              </w:rPr>
+              <w:t>密码</w:t>
+            </w:r>
+            <w:r>
+              <w:rPr>
+                <w:rFonts w:hint="eastAsia"/>
+              </w:rPr>
+              <w:t>转</w:t>
+            </w:r>
+          </w:p>
+          <w:p>
+            <w:pPr>
+              <w:ind w:firstLineChars="100" w:firstLine="210"/>
+              <w:rPr>
+                <w:rFonts w:hint="eastAsia"/>
+              </w:rPr>
+            </w:pPr>
+            <w:r>
+              <w:rPr>
+                <w:rFonts w:hint="eastAsia"/>
+              </w:rPr>
+              <w:t>码传参</w:t>
+            </w:r>
+            <w:r>
+              <w:t>)</w:t>
+            </w:r>
+          </w:p>
+        </w:tc>
+        <w:tc>
+          <w:tcPr>
+            <w:tcW w:w="2360" w:type="dxa"/>
+          </w:tcPr>
+          <w:p>
+            <w:r>
+              <w:t>/</w:t>
+            </w:r>
+            <w:proofErr w:type="spellStart"/>
+            <w:r>
+              <w:t>api</w:t>
+            </w:r>
+            <w:proofErr w:type="spellEnd"/>
+            <w:r>
+              <w:t>/login/</w:t>
+            </w:r>
+            <w:proofErr w:type="spellStart"/>
+            <w:r>
+              <w:t>getAccount</w:t>
+            </w:r>
+            <w:proofErr w:type="spellEnd"/>
+          </w:p>
+          <w:p>
+            <w:pPr>
+              <w:rPr>
+                <w:rFonts w:hint="eastAsia"/>
+              </w:rPr>
+            </w:pPr>
+            <w:r>
+              <w:rPr>
+                <w:rFonts w:hint="eastAsia"/>
+              </w:rPr>
+              <w:t>方式</w:t>
+            </w:r>
+            <w:r>
+              <w:rPr>
+                <w:rFonts w:hint="eastAsia"/>
+              </w:rPr>
+              <w:t>(</w:t>
+            </w:r>
+            <w:r>
+              <w:t>post</w:t>
+            </w:r>
+            <w:r>
+              <w:rPr>
+                <w:rFonts w:hint="eastAsia"/>
+              </w:rPr>
+              <w:t>)</w:t>
+            </w:r>
+          </w:p>
+        </w:tc>
+        <w:tc>
+          <w:tcPr>
+            <w:tcW w:w="1976" w:type="dxa"/>
+          </w:tcPr>
+          <w:p>
+            <w:pPr>
+              <w:rPr>
+                <w:rFonts w:hint="eastAsia"/>
+              </w:rPr>
+            </w:pPr>
+            <w:r>
+              <w:rPr>
+                <w:rFonts w:hint="eastAsia"/>
+              </w:rPr>
+              <w:t>同上</w:t>
+            </w:r>
+          </w:p>
+        </w:tc>
+        <w:tc>
+          <w:tcPr>
+            <w:tcW w:w="1143" w:type="dxa"/>
+          </w:tcPr>
+          <w:p>
+            <w:r>
+              <w:rPr>
+                <w:rFonts w:hint="eastAsia"/>
+              </w:rPr>
+              <w:t>不匹配</w:t>
+            </w:r>
+          </w:p>
+          <w:p>
+            <w:pPr>
+              <w:rPr>
+                <w:rFonts w:hint="eastAsia"/>
+              </w:rPr>
+            </w:pPr>
+            <w:r>
+              <w:t>{s</w:t>
+            </w:r>
+            <w:r>
+              <w:rPr>
+                <w:rFonts w:hint="eastAsia"/>
+              </w:rPr>
+              <w:t>tatus:</w:t>
+            </w:r>
+            <w:r>
+              <w:t>1}</w:t>
+            </w:r>
+          </w:p>
+        </w:tc>
+        <w:tc>
+          <w:tcPr>
+            <w:tcW w:w="1130" w:type="dxa"/>
+          </w:tcPr>
+          <w:p>
+            <w:r>
+              <w:rPr>
+                <w:rFonts w:hint="eastAsia"/>
+              </w:rPr>
+              <w:t>匹配</w:t>
+            </w:r>
+          </w:p>
+          <w:p>
+            <w:pPr>
+              <w:rPr>
+                <w:rFonts w:hint="eastAsia"/>
+              </w:rPr>
+            </w:pPr>
+            <w:r>
+              <w:t>{</w:t>
+            </w:r>
+            <w:r>
+              <w:rPr>
+                <w:rFonts w:hint="eastAsia"/>
+              </w:rPr>
+              <w:t>status</w:t>
+            </w:r>
+            <w:r>
+              <w:t>:2}</w:t>
+            </w:r>
+          </w:p>
+        </w:tc>
+        <w:tc>
+          <w:tcPr>
+            <w:tcW w:w="1130" w:type="dxa"/>
+          </w:tcPr>
+          <w:p>
+            <w:r>
+              <w:t>{s</w:t>
+            </w:r>
+            <w:r>
+              <w:rPr>
+                <w:rFonts w:hint="eastAsia"/>
+              </w:rPr>
+              <w:t>tatus</w:t>
+            </w:r>
+            <w:r>
+              <w:t>:</w:t>
+            </w:r>
+            <w:r>
+              <w:rPr>
+                <w:rFonts w:hint="eastAsia"/>
+              </w:rPr>
+              <w:t>3</w:t>
+            </w:r>
+            <w:r>
+              <w:t>,</w:t>
+            </w:r>
+          </w:p>
+          <w:p>
+            <w:pPr>
+              <w:rPr>
+                <w:rFonts w:hint="eastAsia"/>
+              </w:rPr>
+            </w:pPr>
+            <w:proofErr w:type="spellStart"/>
+            <w:r>
+              <w:t>err:err</w:t>
+            </w:r>
+            <w:proofErr w:type="spellEnd"/>
+            <w:r>
+              <w:t>}</w:t>
+            </w:r>
+          </w:p>
+        </w:tc>
+        <w:tc>
+          <w:tcPr>
+            <w:tcW w:w="1726" w:type="dxa"/>
+          </w:tcPr>
+          <w:p>
+            <w:pPr>
+              <w:rPr>
+                <w:rFonts w:hint="eastAsia"/>
+              </w:rPr>
+            </w:pPr>
+            <w:r>
+              <w:rPr>
+                <w:rFonts w:hint="eastAsia"/>
+              </w:rPr>
+              <w:t>{</w:t>
+            </w:r>
+            <w:r>
+              <w:t>s</w:t>
+            </w:r>
+            <w:r>
+              <w:rPr>
+                <w:rFonts w:hint="eastAsia"/>
+              </w:rPr>
+              <w:t>tatus</w:t>
+            </w:r>
+            <w:r>
+              <w:t>:</w:t>
+            </w:r>
+            <w:r>
+              <w:rPr>
+                <w:rFonts w:hint="eastAsia"/>
+              </w:rPr>
+              <w:t>0</w:t>
+            </w:r>
+            <w:r>
+              <w:rPr>
+                <w:rFonts w:hint="eastAsia"/>
+              </w:rPr>
+              <w:t>}</w:t>
+            </w:r>
+          </w:p>
+        </w:tc>
+      </w:tr>
+      <w:tr>
+        <w:trPr>
+          <w:jc w:val="center"/>
+        </w:trPr>
+        <w:tc>
+          <w:tcPr>
+            <w:tcW w:w="1510" w:type="dxa"/>
+          </w:tcPr>
+          <w:p>
+            <w:pPr>
+              <w:rPr>
+                <w:rFonts w:hint="eastAsia"/>
+              </w:rPr>
+            </w:pPr>
+          </w:p>
+        </w:tc>
+        <w:tc>
+          <w:tcPr>
+            <w:tcW w:w="2360" w:type="dxa"/>
+          </w:tcPr>
+          <w:p>
+            <w:pPr>
+              <w:rPr>
+                <w:rFonts w:hint="eastAsia"/>
+              </w:rPr>
+            </w:pPr>
+          </w:p>
+        </w:tc>
+        <w:tc>
+          <w:tcPr>
+            <w:tcW w:w="1976" w:type="dxa"/>
+          </w:tcPr>
+          <w:p>
+            <w:pPr>
+              <w:rPr>
+                <w:rFonts w:hint="eastAsia"/>
+              </w:rPr>
+            </w:pPr>
+          </w:p>
+        </w:tc>
+        <w:tc>
+          <w:tcPr>
+            <w:tcW w:w="1143" w:type="dxa"/>
+          </w:tcPr>
+          <w:p>
+            <w:pPr>
+              <w:rPr>
+                <w:rFonts w:hint="eastAsia"/>
+              </w:rPr>
+            </w:pPr>
+          </w:p>
+        </w:tc>
+        <w:tc>
+          <w:tcPr>
+            <w:tcW w:w="1130" w:type="dxa"/>
+          </w:tcPr>
+          <w:p>
+            <w:pPr>
+              <w:rPr>
+                <w:rFonts w:hint="eastAsia"/>
+              </w:rPr>
+            </w:pPr>
+          </w:p>
+        </w:tc>
+        <w:tc>
+          <w:tcPr>
+            <w:tcW w:w="1130" w:type="dxa"/>
+          </w:tcPr>
+          <w:p>
+            <w:pPr>
+              <w:rPr>
+                <w:rFonts w:hint="eastAsia"/>
+              </w:rPr>
+            </w:pPr>
+          </w:p>
+        </w:tc>
+        <w:tc>
+          <w:tcPr>
+            <w:tcW w:w="1726" w:type="dxa"/>
+          </w:tcPr>
+          <w:p>
+            <w:pPr>
+              <w:rPr>
+                <w:rFonts w:hint="eastAsia"/>
+              </w:rPr>
+            </w:pPr>
+          </w:p>
+        </w:tc>
+      </w:tr>
+      <w:tr>
+        <w:trPr>
+          <w:jc w:val="center"/>
+        </w:trPr>
+        <w:tc>
+          <w:tcPr>
+            <w:tcW w:w="1510" w:type="dxa"/>
+          </w:tcPr>
+          <w:p>
+            <w:pPr>
+              <w:rPr>
+                <w:rFonts w:hint="eastAsia"/>
+              </w:rPr>
+            </w:pPr>
+          </w:p>
+        </w:tc>
+        <w:tc>
+          <w:tcPr>
+            <w:tcW w:w="2360" w:type="dxa"/>
+          </w:tcPr>
+          <w:p>
+            <w:pPr>
+              <w:rPr>
+                <w:rFonts w:hint="eastAsia"/>
+              </w:rPr>
+            </w:pPr>
+          </w:p>
+        </w:tc>
+        <w:tc>
+          <w:tcPr>
+            <w:tcW w:w="1976" w:type="dxa"/>
+          </w:tcPr>
+          <w:p>
+            <w:pPr>
+              <w:rPr>
+                <w:rFonts w:hint="eastAsia"/>
+              </w:rPr>
+            </w:pPr>
+          </w:p>
+        </w:tc>
+        <w:tc>
+          <w:tcPr>
+            <w:tcW w:w="1143" w:type="dxa"/>
+          </w:tcPr>
+          <w:p>
+            <w:pPr>
+              <w:rPr>
+                <w:rFonts w:hint="eastAsia"/>
+              </w:rPr>
+            </w:pPr>
+          </w:p>
+        </w:tc>
+        <w:tc>
+          <w:tcPr>
+            <w:tcW w:w="1130" w:type="dxa"/>
+          </w:tcPr>
+          <w:p>
+            <w:pPr>
+              <w:rPr>
+                <w:rFonts w:hint="eastAsia"/>
+              </w:rPr>
+            </w:pPr>
+          </w:p>
+        </w:tc>
+        <w:tc>
+          <w:tcPr>
+            <w:tcW w:w="1130" w:type="dxa"/>
+          </w:tcPr>
+          <w:p>
+            <w:pPr>
+              <w:rPr>
+                <w:rFonts w:hint="eastAsia"/>
+              </w:rPr>
+            </w:pPr>
+          </w:p>
+        </w:tc>
+        <w:tc>
+          <w:tcPr>
+            <w:tcW w:w="1726" w:type="dxa"/>
+          </w:tcPr>
+          <w:p>
+            <w:pPr>
+              <w:rPr>
+                <w:rFonts w:hint="eastAsia"/>
+              </w:rPr>
+            </w:pPr>
+          </w:p>
+        </w:tc>
+      </w:tr>
+      <w:tr>
+        <w:trPr>
+          <w:jc w:val="center"/>
+        </w:trPr>
+        <w:tc>
+          <w:tcPr>
+            <w:tcW w:w="1510" w:type="dxa"/>
+          </w:tcPr>
+          <w:p>
+            <w:pPr>
+              <w:rPr>
+                <w:rFonts w:hint="eastAsia"/>
+              </w:rPr>
+            </w:pPr>
+          </w:p>
+        </w:tc>
+        <w:tc>
+          <w:tcPr>
+            <w:tcW w:w="2360" w:type="dxa"/>
+          </w:tcPr>
+          <w:p>
+            <w:pPr>
+              <w:rPr>
+                <w:rFonts w:hint="eastAsia"/>
+              </w:rPr>
+            </w:pPr>
+          </w:p>
+        </w:tc>
+        <w:tc>
+          <w:tcPr>
+            <w:tcW w:w="1976" w:type="dxa"/>
+          </w:tcPr>
+          <w:p>
+            <w:pPr>
+              <w:rPr>
+                <w:rFonts w:hint="eastAsia"/>
+              </w:rPr>
+            </w:pPr>
+          </w:p>
+        </w:tc>
+        <w:tc>
+          <w:tcPr>
+            <w:tcW w:w="1143" w:type="dxa"/>
+          </w:tcPr>
+          <w:p>
+            <w:pPr>
+              <w:rPr>
+                <w:rFonts w:hint="eastAsia"/>
+              </w:rPr>
+            </w:pPr>
+          </w:p>
+        </w:tc>
+        <w:tc>
+          <w:tcPr>
+            <w:tcW w:w="1130" w:type="dxa"/>
+          </w:tcPr>
+          <w:p>
+            <w:pPr>
+              <w:rPr>
+                <w:rFonts w:hint="eastAsia"/>
+              </w:rPr>
+            </w:pPr>
+          </w:p>
+        </w:tc>
+        <w:tc>
+          <w:tcPr>
+            <w:tcW w:w="1130" w:type="dxa"/>
+          </w:tcPr>
+          <w:p>
+            <w:pPr>
+              <w:rPr>
+                <w:rFonts w:hint="eastAsia"/>
+              </w:rPr>
+            </w:pPr>
+          </w:p>
+        </w:tc>
+        <w:tc>
+          <w:tcPr>
+            <w:tcW w:w="1726" w:type="dxa"/>
+          </w:tcPr>
+          <w:p>
+            <w:pPr>
+              <w:rPr>
+                <w:rFonts w:hint="eastAsia"/>
+              </w:rPr>
+            </w:pPr>
+          </w:p>
+        </w:tc>
+      </w:tr>
+      <w:tr>
+        <w:trPr>
+          <w:jc w:val="center"/>
+        </w:trPr>
+        <w:tc>
+          <w:tcPr>
+            <w:tcW w:w="1510" w:type="dxa"/>
+          </w:tcPr>
+          <w:p>
+            <w:pPr>
+              <w:rPr>
+                <w:rFonts w:hint="eastAsia"/>
+              </w:rPr>
+            </w:pPr>
+          </w:p>
+        </w:tc>
+        <w:tc>
+          <w:tcPr>
+            <w:tcW w:w="2360" w:type="dxa"/>
+          </w:tcPr>
+          <w:p>
+            <w:pPr>
+              <w:rPr>
+                <w:rFonts w:hint="eastAsia"/>
+              </w:rPr>
+            </w:pPr>
+          </w:p>
+        </w:tc>
+        <w:tc>
+          <w:tcPr>
+            <w:tcW w:w="1976" w:type="dxa"/>
+          </w:tcPr>
+          <w:p>
+            <w:pPr>
+              <w:rPr>
+                <w:rFonts w:hint="eastAsia"/>
+              </w:rPr>
+            </w:pPr>
+          </w:p>
+        </w:tc>
+        <w:tc>
+          <w:tcPr>
+            <w:tcW w:w="1143" w:type="dxa"/>
+          </w:tcPr>
+          <w:p>
+            <w:pPr>
+              <w:rPr>
+                <w:rFonts w:hint="eastAsia"/>
+              </w:rPr>
+            </w:pPr>
+          </w:p>
+        </w:tc>
+        <w:tc>
+          <w:tcPr>
+            <w:tcW w:w="1130" w:type="dxa"/>
+          </w:tcPr>
+          <w:p>
+            <w:pPr>
+              <w:rPr>
+                <w:rFonts w:hint="eastAsia"/>
+              </w:rPr>
+            </w:pPr>
+          </w:p>
+        </w:tc>
+        <w:tc>
+          <w:tcPr>
+            <w:tcW w:w="1130" w:type="dxa"/>
+          </w:tcPr>
+          <w:p>
+            <w:pPr>
+              <w:rPr>
+                <w:rFonts w:hint="eastAsia"/>
+              </w:rPr>
+            </w:pPr>
+          </w:p>
+        </w:tc>
+        <w:tc>
+          <w:tcPr>
+            <w:tcW w:w="1726" w:type="dxa"/>
+          </w:tcPr>
+          <w:p>
+            <w:pPr>
+              <w:rPr>
+                <w:rFonts w:hint="eastAsia"/>
+              </w:rPr>
+            </w:pPr>
+          </w:p>
+        </w:tc>
+      </w:tr>
+    </w:tbl>
+    <w:p>
+      <w:pPr>
+        <w:rPr>
+          <w:rFonts w:hint="eastAsia"/>
+        </w:rPr>
+      </w:pPr>
     </w:p>
     <w:sectPr>
       <w:pgSz w:w="11906" w:h="16838"/>
@@ -2964,6 +4261,21 @@
       <w:sz w:val="32"/>
     </w:rPr>
   </w:style>
+  <w:style w:type="table" w:styleId="a4">
+    <w:name w:val="Table Grid"/>
+    <w:basedOn w:val="a1"/>
+    <w:rsid w:val="00AE5BFD"/>
+    <w:tblPr>
+      <w:tblBorders>
+        <w:top w:val="single" w:sz="4" w:space="0" w:color="auto"/>
+        <w:left w:val="single" w:sz="4" w:space="0" w:color="auto"/>
+        <w:bottom w:val="single" w:sz="4" w:space="0" w:color="auto"/>
+        <w:right w:val="single" w:sz="4" w:space="0" w:color="auto"/>
+        <w:insideH w:val="single" w:sz="4" w:space="0" w:color="auto"/>
+        <w:insideV w:val="single" w:sz="4" w:space="0" w:color="auto"/>
+      </w:tblBorders>
+    </w:tblPr>
+  </w:style>
 </w:styles>
 </file>
 
